--- a/EstudoP1/TiposDeIndexacao.docx
+++ b/EstudoP1/TiposDeIndexacao.docx
@@ -9,28 +9,64 @@
           <w:bCs/>
         </w:rPr>
       </w:pPr>
-      <w:r>
-        <w:rPr>
-          <w:b/>
-          <w:bCs/>
-        </w:rPr>
-        <w:t>Tipos de Indexação</w:t>
-      </w:r>
-    </w:p>
-    <w:p>
-      <w:pPr>
-        <w:rPr>
-          <w:b/>
-          <w:bCs/>
-        </w:rPr>
-      </w:pPr>
-      <w:r>
-        <w:rPr>
-          <w:b/>
-          <w:bCs/>
-        </w:rPr>
-        <w:t>Índice Primário</w:t>
-      </w:r>
+      <w:proofErr w:type="spellStart"/>
+      <w:r>
+        <w:rPr>
+          <w:b/>
+          <w:bCs/>
+        </w:rPr>
+        <w:t>Tipos</w:t>
+      </w:r>
+      <w:proofErr w:type="spellEnd"/>
+      <w:r>
+        <w:rPr>
+          <w:b/>
+          <w:bCs/>
+        </w:rPr>
+        <w:t xml:space="preserve"> de </w:t>
+      </w:r>
+      <w:proofErr w:type="spellStart"/>
+      <w:r>
+        <w:rPr>
+          <w:b/>
+          <w:bCs/>
+        </w:rPr>
+        <w:t>Indexação</w:t>
+      </w:r>
+      <w:proofErr w:type="spellEnd"/>
+    </w:p>
+    <w:p>
+      <w:pPr>
+        <w:rPr>
+          <w:b/>
+          <w:bCs/>
+        </w:rPr>
+      </w:pPr>
+      <w:proofErr w:type="spellStart"/>
+      <w:r>
+        <w:rPr>
+          <w:b/>
+          <w:bCs/>
+        </w:rPr>
+        <w:t>Índice</w:t>
+      </w:r>
+      <w:proofErr w:type="spellEnd"/>
+      <w:r>
+        <w:rPr>
+          <w:b/>
+          <w:bCs/>
+        </w:rPr>
+        <w:t xml:space="preserve"> </w:t>
+      </w:r>
+      <w:proofErr w:type="spellStart"/>
+      <w:r>
+        <w:rPr>
+          <w:b/>
+          <w:bCs/>
+        </w:rPr>
+        <w:t>Primário</w:t>
+      </w:r>
+      <w:proofErr w:type="spellEnd"/>
     </w:p>
     <w:p>
       <w:pPr>
@@ -406,6 +442,7 @@
       </w:pPr>
       <w:r>
         <w:rPr>
+          <w:noProof/>
           <w:lang w:val="pt-BR"/>
         </w:rPr>
         <w:lastRenderedPageBreak/>
@@ -794,6 +831,7 @@
       </w:pPr>
       <w:r>
         <w:rPr>
+          <w:noProof/>
           <w:lang w:val="pt-BR"/>
         </w:rPr>
         <w:drawing>
@@ -963,7 +1001,7 @@
     </w:p>
     <w:p>
       <w:pPr>
-        <w:pStyle w:val="ListParagraph"/>
+        <w:ind w:left="360"/>
         <w:rPr>
           <w:b/>
           <w:bCs/>
@@ -2285,6 +2323,7 @@
   <w:style w:type="character" w:default="1" w:styleId="DefaultParagraphFont">
     <w:name w:val="Default Paragraph Font"/>
     <w:uiPriority w:val="1"/>
+    <w:semiHidden/>
     <w:unhideWhenUsed/>
   </w:style>
   <w:style w:type="table" w:default="1" w:styleId="TableNormal">
